--- a/Programowanie - React.docx
+++ b/Programowanie - React.docx
@@ -76,14 +76,12 @@
         </w:rPr>
         <w:t xml:space="preserve"> - - - </w:t>
       </w:r>
-      <w:proofErr w:type="spellStart"/>
       <w:r>
         <w:rPr>
           <w:rFonts w:cstheme="minorHAnsi"/>
         </w:rPr>
         <w:t>React</w:t>
       </w:r>
-      <w:proofErr w:type="spellEnd"/>
       <w:r>
         <w:rPr>
           <w:rFonts w:cstheme="minorHAnsi"/>
@@ -144,6 +142,14 @@
           <w:bCs/>
         </w:rPr>
         <w:tab/>
+      </w:r>
+      <w:r>
+        <w:rPr>
+          <w:rFonts w:cstheme="minorHAnsi"/>
+          <w:b/>
+          <w:bCs/>
+        </w:rPr>
+        <w:t>Rozpoczęcie</w:t>
       </w:r>
       <w:r>
         <w:rPr>
@@ -182,13 +188,13 @@
         <w:rPr>
           <w:rFonts w:cstheme="minorHAnsi"/>
         </w:rPr>
-        <w:t>:</w:t>
+        <w:t>Rozszerzenia do Visual Studio Code oraz niezbędne komponenty i polecenia:</w:t>
       </w:r>
     </w:p>
     <w:p>
       <w:pPr>
+        <w:pStyle w:val="Akapitzlist"/>
         <w:spacing w:after="0" w:line="240" w:lineRule="auto"/>
-        <w:ind w:left="708"/>
         <w:jc w:val="both"/>
         <w:rPr>
           <w:rFonts w:cstheme="minorHAnsi"/>
@@ -198,77 +204,64 @@
         <w:rPr>
           <w:rFonts w:cstheme="minorHAnsi"/>
         </w:rPr>
-        <w:t>.</w:t>
+        <w:t>Node.js</w:t>
       </w:r>
     </w:p>
     <w:p>
       <w:pPr>
+        <w:pStyle w:val="Akapitzlist"/>
         <w:spacing w:after="0" w:line="240" w:lineRule="auto"/>
         <w:jc w:val="both"/>
         <w:rPr>
           <w:rFonts w:cstheme="minorHAnsi"/>
         </w:rPr>
       </w:pPr>
-    </w:p>
-    <w:p>
-      <w:pPr>
-        <w:spacing w:after="0" w:line="240" w:lineRule="auto"/>
-        <w:jc w:val="both"/>
-        <w:rPr>
-          <w:rFonts w:cstheme="minorHAnsi"/>
-          <w:b/>
-          <w:bCs/>
-        </w:rPr>
-      </w:pPr>
       <w:r>
         <w:rPr>
           <w:rFonts w:cstheme="minorHAnsi"/>
-          <w:b/>
-          <w:bCs/>
-        </w:rPr>
-        <w:t>2</w:t>
-      </w:r>
-      <w:r>
-        <w:rPr>
-          <w:rFonts w:cstheme="minorHAnsi"/>
-          <w:b/>
-          <w:bCs/>
-        </w:rPr>
-        <w:t>.</w:t>
-      </w:r>
-      <w:r>
-        <w:rPr>
-          <w:rFonts w:cstheme="minorHAnsi"/>
-          <w:b/>
-          <w:bCs/>
-        </w:rPr>
-        <w:tab/>
-      </w:r>
-      <w:r>
-        <w:rPr>
-          <w:rFonts w:cstheme="minorHAnsi"/>
-          <w:b/>
-          <w:bCs/>
-        </w:rPr>
-        <w:t>Pozostałe</w:t>
-      </w:r>
-      <w:r>
-        <w:rPr>
-          <w:rFonts w:cstheme="minorHAnsi"/>
-          <w:b/>
-          <w:bCs/>
-        </w:rPr>
-        <w:t>:</w:t>
+        </w:rPr>
+        <w:t>Prettier - rozszerzenie formatujące kod</w:t>
       </w:r>
     </w:p>
     <w:p>
       <w:pPr>
+        <w:pStyle w:val="Akapitzlist"/>
         <w:spacing w:after="0" w:line="240" w:lineRule="auto"/>
         <w:jc w:val="both"/>
         <w:rPr>
           <w:rFonts w:cstheme="minorHAnsi"/>
-          <w:b/>
-          <w:bCs/>
+        </w:rPr>
+      </w:pPr>
+      <w:r>
+        <w:rPr>
+          <w:rFonts w:cstheme="minorHAnsi"/>
+        </w:rPr>
+        <w:t>Live Server - rozszerzenie do podglądu tworzonej strony</w:t>
+      </w:r>
+    </w:p>
+    <w:p>
+      <w:pPr>
+        <w:pStyle w:val="Akapitzlist"/>
+        <w:spacing w:after="0" w:line="240" w:lineRule="auto"/>
+        <w:jc w:val="both"/>
+        <w:rPr>
+          <w:rFonts w:cstheme="minorHAnsi"/>
+        </w:rPr>
+      </w:pPr>
+      <w:r>
+        <w:rPr>
+          <w:rFonts w:cstheme="minorHAnsi"/>
+        </w:rPr>
+        <w:t>Simple React Snippets - umożliwia korzystanie z dodatkowych skrótów</w:t>
+      </w:r>
+    </w:p>
+    <w:p>
+      <w:pPr>
+        <w:pStyle w:val="Akapitzlist"/>
+        <w:spacing w:after="0" w:line="240" w:lineRule="auto"/>
+        <w:jc w:val="both"/>
+        <w:rPr>
+          <w:rFonts w:cstheme="minorHAnsi"/>
         </w:rPr>
       </w:pPr>
     </w:p>
@@ -289,13 +282,7 @@
         <w:rPr>
           <w:rFonts w:cstheme="minorHAnsi"/>
         </w:rPr>
-        <w:t>P</w:t>
-      </w:r>
-      <w:r>
-        <w:rPr>
-          <w:rFonts w:cstheme="minorHAnsi"/>
-        </w:rPr>
-        <w:t>odstawowe informacje:</w:t>
+        <w:t>Komenda do stworzenia środowiska początkowego do tworzenia aplikacji w React:</w:t>
       </w:r>
     </w:p>
     <w:p>
@@ -311,85 +298,7 @@
         <w:rPr>
           <w:rFonts w:cstheme="minorHAnsi"/>
         </w:rPr>
-        <w:t xml:space="preserve">JSX - składnia używana w </w:t>
-      </w:r>
-      <w:proofErr w:type="spellStart"/>
-      <w:r>
-        <w:rPr>
-          <w:rFonts w:cstheme="minorHAnsi"/>
-        </w:rPr>
-        <w:t>React</w:t>
-      </w:r>
-      <w:proofErr w:type="spellEnd"/>
-      <w:r>
-        <w:rPr>
-          <w:rFonts w:cstheme="minorHAnsi"/>
-        </w:rPr>
-        <w:t>, przypominająca bardzo HTML</w:t>
-      </w:r>
-    </w:p>
-    <w:p>
-      <w:pPr>
-        <w:pStyle w:val="Akapitzlist"/>
-        <w:spacing w:after="0" w:line="240" w:lineRule="auto"/>
-        <w:jc w:val="both"/>
-        <w:rPr>
-          <w:rFonts w:cstheme="minorHAnsi"/>
-        </w:rPr>
-      </w:pPr>
-      <w:r>
-        <w:rPr>
-          <w:rFonts w:cstheme="minorHAnsi"/>
-        </w:rPr>
-        <w:t>Komponenty: stanowy (klasowy) i bezstanowy (funkcyjny)</w:t>
-      </w:r>
-    </w:p>
-    <w:p>
-      <w:pPr>
-        <w:pStyle w:val="Akapitzlist"/>
-        <w:spacing w:after="0" w:line="240" w:lineRule="auto"/>
-        <w:jc w:val="both"/>
-        <w:rPr>
-          <w:rFonts w:cstheme="minorHAnsi"/>
-        </w:rPr>
-      </w:pPr>
-      <w:proofErr w:type="spellStart"/>
-      <w:r>
-        <w:rPr>
-          <w:rFonts w:cstheme="minorHAnsi"/>
-        </w:rPr>
-        <w:t>Props</w:t>
-      </w:r>
-      <w:proofErr w:type="spellEnd"/>
-      <w:r>
-        <w:rPr>
-          <w:rFonts w:cstheme="minorHAnsi"/>
-        </w:rPr>
-        <w:t xml:space="preserve"> - właściwości</w:t>
-      </w:r>
-    </w:p>
-    <w:p>
-      <w:pPr>
-        <w:pStyle w:val="Akapitzlist"/>
-        <w:spacing w:after="0" w:line="240" w:lineRule="auto"/>
-        <w:jc w:val="both"/>
-        <w:rPr>
-          <w:rFonts w:cstheme="minorHAnsi"/>
-        </w:rPr>
-      </w:pPr>
-      <w:proofErr w:type="spellStart"/>
-      <w:r>
-        <w:rPr>
-          <w:rFonts w:cstheme="minorHAnsi"/>
-        </w:rPr>
-        <w:t>State</w:t>
-      </w:r>
-      <w:proofErr w:type="spellEnd"/>
-      <w:r>
-        <w:rPr>
-          <w:rFonts w:cstheme="minorHAnsi"/>
-        </w:rPr>
-        <w:t xml:space="preserve"> - stan</w:t>
+        <w:t>npx creata-react-app my-app</w:t>
       </w:r>
     </w:p>
     <w:p>
@@ -419,21 +328,7 @@
         <w:rPr>
           <w:rFonts w:cstheme="minorHAnsi"/>
         </w:rPr>
-        <w:t xml:space="preserve">Rozszerzenia do Visual Studio </w:t>
-      </w:r>
-      <w:proofErr w:type="spellStart"/>
-      <w:r>
-        <w:rPr>
-          <w:rFonts w:cstheme="minorHAnsi"/>
-        </w:rPr>
-        <w:t>Code</w:t>
-      </w:r>
-      <w:proofErr w:type="spellEnd"/>
-      <w:r>
-        <w:rPr>
-          <w:rFonts w:cstheme="minorHAnsi"/>
-        </w:rPr>
-        <w:t xml:space="preserve"> oraz niezbędne komponenty i polecenia:</w:t>
+        <w:t>Rozszerzenia do przeglądarki Chrome:</w:t>
       </w:r>
     </w:p>
     <w:p>
@@ -445,19 +340,11 @@
           <w:rFonts w:cstheme="minorHAnsi"/>
         </w:rPr>
       </w:pPr>
-      <w:proofErr w:type="spellStart"/>
       <w:r>
         <w:rPr>
           <w:rFonts w:cstheme="minorHAnsi"/>
         </w:rPr>
-        <w:t>Prettier</w:t>
-      </w:r>
-      <w:proofErr w:type="spellEnd"/>
-      <w:r>
-        <w:rPr>
-          <w:rFonts w:cstheme="minorHAnsi"/>
-        </w:rPr>
-        <w:t xml:space="preserve"> - rozszerzenie formatujące kod</w:t>
+        <w:t>React Developer Tools</w:t>
       </w:r>
     </w:p>
     <w:p>
@@ -473,23 +360,7 @@
         <w:rPr>
           <w:rFonts w:cstheme="minorHAnsi"/>
         </w:rPr>
-        <w:t>Live Server - rozszerzenie do podglądu tworzonej strony</w:t>
-      </w:r>
-    </w:p>
-    <w:p>
-      <w:pPr>
-        <w:pStyle w:val="Akapitzlist"/>
-        <w:spacing w:after="0" w:line="240" w:lineRule="auto"/>
-        <w:jc w:val="both"/>
-        <w:rPr>
-          <w:rFonts w:cstheme="minorHAnsi"/>
-        </w:rPr>
-      </w:pPr>
-      <w:r>
-        <w:rPr>
-          <w:rFonts w:cstheme="minorHAnsi"/>
-        </w:rPr>
-        <w:t>Node.js</w:t>
+        <w:t>JSON Viewer - lepsze wyświetlanie pliku JSON</w:t>
       </w:r>
     </w:p>
     <w:p>
@@ -519,31 +390,208 @@
         <w:rPr>
           <w:rFonts w:cstheme="minorHAnsi"/>
         </w:rPr>
-        <w:t>Komenda</w:t>
+        <w:t>Przydatne ustawienia Visual Studio Code:</w:t>
+      </w:r>
+    </w:p>
+    <w:p>
+      <w:pPr>
+        <w:pStyle w:val="Akapitzlist"/>
+        <w:spacing w:after="0" w:line="240" w:lineRule="auto"/>
+        <w:jc w:val="both"/>
+        <w:rPr>
+          <w:rFonts w:cstheme="minorHAnsi"/>
+        </w:rPr>
+      </w:pPr>
+      <w:r>
+        <w:rPr>
+          <w:rFonts w:cstheme="minorHAnsi"/>
+        </w:rPr>
+        <w:t>Settings / … / Format on save (zaznaczone) - formatuje kod przy zapisywaniu (ctrl+s)</w:t>
+      </w:r>
+    </w:p>
+    <w:p>
+      <w:pPr>
+        <w:pStyle w:val="Akapitzlist"/>
+        <w:spacing w:after="0" w:line="240" w:lineRule="auto"/>
+        <w:jc w:val="both"/>
+        <w:rPr>
+          <w:rFonts w:cstheme="minorHAnsi"/>
+        </w:rPr>
+      </w:pPr>
+    </w:p>
+    <w:p>
+      <w:pPr>
+        <w:pStyle w:val="Akapitzlist"/>
+        <w:numPr>
+          <w:ilvl w:val="0"/>
+          <w:numId w:val="17"/>
+        </w:numPr>
+        <w:spacing w:after="0" w:line="240" w:lineRule="auto"/>
+        <w:jc w:val="both"/>
+        <w:rPr>
+          <w:rFonts w:cstheme="minorHAnsi"/>
+        </w:rPr>
+      </w:pPr>
+      <w:r>
+        <w:rPr>
+          <w:rFonts w:cstheme="minorHAnsi"/>
+        </w:rPr>
+        <w:t>Strona domowa React:</w:t>
+      </w:r>
+    </w:p>
+    <w:p>
+      <w:pPr>
+        <w:pStyle w:val="Akapitzlist"/>
+        <w:spacing w:after="0" w:line="240" w:lineRule="auto"/>
+        <w:jc w:val="both"/>
+        <w:rPr>
+          <w:rFonts w:cstheme="minorHAnsi"/>
+        </w:rPr>
+      </w:pPr>
+      <w:r>
+        <w:rPr>
+          <w:rFonts w:cstheme="minorHAnsi"/>
+        </w:rPr>
+        <w:t>https://pl.legacy.reactjs.org/</w:t>
+      </w:r>
+    </w:p>
+    <w:p>
+      <w:pPr>
+        <w:pStyle w:val="Akapitzlist"/>
+        <w:spacing w:after="0" w:line="240" w:lineRule="auto"/>
+        <w:jc w:val="both"/>
+        <w:rPr>
+          <w:rFonts w:cstheme="minorHAnsi"/>
+        </w:rPr>
+      </w:pPr>
+      <w:r>
+        <w:rPr>
+          <w:rFonts w:cstheme="minorHAnsi"/>
+        </w:rPr>
+        <w:t>Na powyższej stronie pobieramy startowy plik html</w:t>
       </w:r>
       <w:r>
         <w:rPr>
           <w:rFonts w:cstheme="minorHAnsi"/>
         </w:rPr>
-        <w:t xml:space="preserve"> do stworzenia środowiska początkowego do tworzenia aplikacji w </w:t>
+        <w:t xml:space="preserve"> i możemy edytować go w VSC.</w:t>
       </w:r>
-      <w:proofErr w:type="spellStart"/>
+    </w:p>
+    <w:p>
+      <w:pPr>
+        <w:pStyle w:val="Akapitzlist"/>
+        <w:spacing w:after="0" w:line="240" w:lineRule="auto"/>
+        <w:jc w:val="both"/>
+        <w:rPr>
+          <w:rFonts w:cstheme="minorHAnsi"/>
+        </w:rPr>
+      </w:pPr>
       <w:r>
         <w:rPr>
           <w:rFonts w:cstheme="minorHAnsi"/>
         </w:rPr>
-        <w:t>React</w:t>
+        <w:t>Zaleca się używanie go do prostych przypadków programowania.</w:t>
       </w:r>
-      <w:proofErr w:type="spellEnd"/>
+    </w:p>
+    <w:p>
+      <w:pPr>
+        <w:spacing w:after="0" w:line="240" w:lineRule="auto"/>
+        <w:jc w:val="both"/>
+        <w:rPr>
+          <w:rFonts w:cstheme="minorHAnsi"/>
+        </w:rPr>
+      </w:pPr>
+    </w:p>
+    <w:p>
+      <w:pPr>
+        <w:spacing w:after="0" w:line="240" w:lineRule="auto"/>
+        <w:jc w:val="both"/>
+        <w:rPr>
+          <w:rFonts w:cstheme="minorHAnsi"/>
+          <w:b/>
+          <w:bCs/>
+        </w:rPr>
+      </w:pPr>
       <w:r>
         <w:rPr>
           <w:rFonts w:cstheme="minorHAnsi"/>
+          <w:b/>
+          <w:bCs/>
+        </w:rPr>
+        <w:t>3</w:t>
+      </w:r>
+      <w:r>
+        <w:rPr>
+          <w:rFonts w:cstheme="minorHAnsi"/>
+          <w:b/>
+          <w:bCs/>
+        </w:rPr>
+        <w:t>.</w:t>
+      </w:r>
+      <w:r>
+        <w:rPr>
+          <w:rFonts w:cstheme="minorHAnsi"/>
+          <w:b/>
+          <w:bCs/>
+        </w:rPr>
+        <w:tab/>
+      </w:r>
+      <w:r>
+        <w:rPr>
+          <w:rFonts w:cstheme="minorHAnsi"/>
+          <w:b/>
+          <w:bCs/>
+        </w:rPr>
+        <w:t>Pozostałe</w:t>
+      </w:r>
+      <w:r>
+        <w:rPr>
+          <w:rFonts w:cstheme="minorHAnsi"/>
+          <w:b/>
+          <w:bCs/>
         </w:rPr>
         <w:t>:</w:t>
       </w:r>
     </w:p>
     <w:p>
       <w:pPr>
+        <w:spacing w:after="0" w:line="240" w:lineRule="auto"/>
+        <w:jc w:val="both"/>
+        <w:rPr>
+          <w:rFonts w:cstheme="minorHAnsi"/>
+          <w:b/>
+          <w:bCs/>
+        </w:rPr>
+      </w:pPr>
+    </w:p>
+    <w:p>
+      <w:pPr>
+        <w:pStyle w:val="Akapitzlist"/>
+        <w:numPr>
+          <w:ilvl w:val="0"/>
+          <w:numId w:val="17"/>
+        </w:numPr>
+        <w:spacing w:after="0" w:line="240" w:lineRule="auto"/>
+        <w:jc w:val="both"/>
+        <w:rPr>
+          <w:rFonts w:cstheme="minorHAnsi"/>
+        </w:rPr>
+      </w:pPr>
+      <w:r>
+        <w:rPr>
+          <w:rFonts w:cstheme="minorHAnsi"/>
+        </w:rPr>
+        <w:t>P</w:t>
+      </w:r>
+      <w:r>
+        <w:rPr>
+          <w:rFonts w:cstheme="minorHAnsi"/>
+        </w:rPr>
+        <w:t>odstawowe informacje:</w:t>
+      </w:r>
+    </w:p>
+    <w:p>
+      <w:pPr>
         <w:pStyle w:val="Akapitzlist"/>
         <w:spacing w:after="0" w:line="240" w:lineRule="auto"/>
         <w:jc w:val="both"/>
@@ -551,42 +599,90 @@
           <w:rFonts w:cstheme="minorHAnsi"/>
         </w:rPr>
       </w:pPr>
-      <w:proofErr w:type="spellStart"/>
       <w:r>
         <w:rPr>
           <w:rFonts w:cstheme="minorHAnsi"/>
         </w:rPr>
-        <w:t>npx</w:t>
+        <w:t>JSX - składnia używana w React, przypominająca bardzo HTML</w:t>
       </w:r>
-      <w:proofErr w:type="spellEnd"/>
+    </w:p>
+    <w:p>
+      <w:pPr>
+        <w:pStyle w:val="Akapitzlist"/>
+        <w:spacing w:after="0" w:line="240" w:lineRule="auto"/>
+        <w:jc w:val="both"/>
+        <w:rPr>
+          <w:rFonts w:cstheme="minorHAnsi"/>
+        </w:rPr>
+      </w:pPr>
       <w:r>
         <w:rPr>
           <w:rFonts w:cstheme="minorHAnsi"/>
         </w:rPr>
-        <w:t xml:space="preserve"> </w:t>
+        <w:t>Komponenty: stanowy (klasowy) i bezstanowy (funkcyjny)</w:t>
       </w:r>
-      <w:proofErr w:type="spellStart"/>
+    </w:p>
+    <w:p>
+      <w:pPr>
+        <w:pStyle w:val="Akapitzlist"/>
+        <w:spacing w:after="0" w:line="240" w:lineRule="auto"/>
+        <w:jc w:val="both"/>
+        <w:rPr>
+          <w:rFonts w:cstheme="minorHAnsi"/>
+        </w:rPr>
+      </w:pPr>
       <w:r>
         <w:rPr>
           <w:rFonts w:cstheme="minorHAnsi"/>
         </w:rPr>
-        <w:t>creata-react-app</w:t>
+        <w:t>Props - właściwości</w:t>
       </w:r>
-      <w:proofErr w:type="spellEnd"/>
+    </w:p>
+    <w:p>
+      <w:pPr>
+        <w:pStyle w:val="Akapitzlist"/>
+        <w:spacing w:after="0" w:line="240" w:lineRule="auto"/>
+        <w:jc w:val="both"/>
+        <w:rPr>
+          <w:rFonts w:cstheme="minorHAnsi"/>
+        </w:rPr>
+      </w:pPr>
       <w:r>
         <w:rPr>
           <w:rFonts w:cstheme="minorHAnsi"/>
         </w:rPr>
-        <w:t xml:space="preserve"> my-</w:t>
+        <w:t>State - stan</w:t>
       </w:r>
-      <w:proofErr w:type="spellStart"/>
-      <w:r>
-        <w:rPr>
-          <w:rFonts w:cstheme="minorHAnsi"/>
-        </w:rPr>
-        <w:t>app</w:t>
-      </w:r>
-      <w:proofErr w:type="spellEnd"/>
+    </w:p>
+    <w:p>
+      <w:pPr>
+        <w:pStyle w:val="Akapitzlist"/>
+        <w:spacing w:after="0" w:line="240" w:lineRule="auto"/>
+        <w:jc w:val="both"/>
+        <w:rPr>
+          <w:rFonts w:cstheme="minorHAnsi"/>
+        </w:rPr>
+      </w:pPr>
+    </w:p>
+    <w:p>
+      <w:pPr>
+        <w:pStyle w:val="Akapitzlist"/>
+        <w:spacing w:after="0" w:line="240" w:lineRule="auto"/>
+        <w:jc w:val="both"/>
+        <w:rPr>
+          <w:rFonts w:cstheme="minorHAnsi"/>
+        </w:rPr>
+      </w:pPr>
+    </w:p>
+    <w:p>
+      <w:pPr>
+        <w:pStyle w:val="Akapitzlist"/>
+        <w:spacing w:after="0" w:line="240" w:lineRule="auto"/>
+        <w:jc w:val="both"/>
+        <w:rPr>
+          <w:rFonts w:cstheme="minorHAnsi"/>
+        </w:rPr>
+      </w:pPr>
     </w:p>
     <w:p>
       <w:pPr>
@@ -755,7 +851,7 @@
   <w:abstractNum w:abstractNumId="1" w15:restartNumberingAfterBreak="0">
     <w:nsid w:val="16602651"/>
     <w:multiLevelType w:val="hybridMultilevel"/>
-    <w:tmpl w:val="F60A80EE"/>
+    <w:tmpl w:val="102CE3C0"/>
     <w:lvl w:ilvl="0" w:tplc="04150009">
       <w:start w:val="1"/>
       <w:numFmt w:val="bullet"/>
